--- a/8. Sequences (initiative deck).docx
+++ b/8. Sequences (initiative deck).docx
@@ -90,7 +90,15 @@
         <w:t>single round</w:t>
       </w:r>
       <w:r>
-        <w:t>.</w:t>
+        <w:t xml:space="preserve">, when </w:t>
+      </w:r>
+      <w:proofErr w:type="gramStart"/>
+      <w:r>
+        <w:t>it’s</w:t>
+      </w:r>
+      <w:proofErr w:type="gramEnd"/>
+      <w:r>
+        <w:t xml:space="preserve"> their turn.</w:t>
       </w:r>
     </w:p>
     <w:p>
@@ -148,25 +156,7 @@
         <w:jc w:val="both"/>
       </w:pPr>
       <w:r>
-        <w:t xml:space="preserve">Action </w:t>
-      </w:r>
-      <w:r>
-        <w:t>D</w:t>
-      </w:r>
-      <w:r>
-        <w:t>ice (</w:t>
-      </w:r>
-      <w:r>
-        <w:t xml:space="preserve">abbrev. </w:t>
-      </w:r>
-      <w:r>
-        <w:t xml:space="preserve">AD) are a </w:t>
-      </w:r>
-      <w:r>
-        <w:t>“</w:t>
-      </w:r>
-      <w:r>
-        <w:t xml:space="preserve">currency” that sequence participants spend </w:t>
+        <w:t xml:space="preserve">Action Dice (abbrev. AD) are a “currency” that sequence participants spend </w:t>
       </w:r>
       <w:proofErr w:type="gramStart"/>
       <w:r>
@@ -182,13 +172,7 @@
         <w:jc w:val="both"/>
       </w:pPr>
       <w:r>
-        <w:t xml:space="preserve">At the start of their first turn within the current </w:t>
-      </w:r>
-      <w:r>
-        <w:t>round</w:t>
-      </w:r>
-      <w:r>
-        <w:t>, each participant’s action pool is reset. What this means is that they first discard their remaining action dice (if any), and then roll a number of six-sided dice equal to their Action Pool Size stat (for most characters, this will just be 1 + their Agility modifier).</w:t>
+        <w:t>At the start of their first turn within the current round, each participant’s action pool is reset. What this means is that they first discard their remaining action dice (if any), and then roll a number of six-sided dice equal to their Action Pool Size stat (for most characters, this will just be 1 + their Agility modifier).</w:t>
       </w:r>
     </w:p>
     <w:p>
@@ -212,10 +196,7 @@
       </w:r>
       <w:proofErr w:type="gramEnd"/>
       <w:r>
-        <w:t xml:space="preserve"> or simply needs a second or two to catch </w:t>
-      </w:r>
-      <w:r>
-        <w:t>their breath. Low-numbered action dice stand for these moments.</w:t>
+        <w:t xml:space="preserve"> or simply needs a second or two to catch their breath. Low-numbered action dice stand for these moments.</w:t>
       </w:r>
     </w:p>
     <w:p>
@@ -313,7 +294,10 @@
               <w:jc w:val="both"/>
             </w:pPr>
             <w:r>
-              <w:t>No effect</w:t>
+              <w:t xml:space="preserve">No </w:t>
+            </w:r>
+            <w:r>
+              <w:t>penalty</w:t>
             </w:r>
           </w:p>
         </w:tc>
@@ -396,13 +380,7 @@
       </w:r>
       <w:proofErr w:type="gramEnd"/>
       <w:r>
-        <w:t xml:space="preserve"> rely on skill tests (such as movement) may </w:t>
-      </w:r>
-      <w:r>
-        <w:t>be impaired</w:t>
-      </w:r>
-      <w:r>
-        <w:t xml:space="preserve"> in other ways when performed with low-valued action dice (those effects will be described in relevant sections).</w:t>
+        <w:t xml:space="preserve"> rely on skill tests (such as movement) may be impaired in other ways when performed with low-valued action dice (those effects will be described in relevant sections).</w:t>
       </w:r>
     </w:p>
     <w:p>
@@ -501,11 +479,11 @@
         <w:jc w:val="both"/>
       </w:pPr>
       <w:r>
-        <w:t xml:space="preserve">If a card is ever drawn belonging to a character who is no longer participating in the Sequence (for example, he could have died in the meantime) or </w:t>
+        <w:t xml:space="preserve">If a card is ever drawn belonging to a character who is no longer participating in the Sequence (for </w:t>
       </w:r>
       <w:r>
         <w:lastRenderedPageBreak/>
-        <w:t>has no Action Dice left, simply discard that card and draw the next one.</w:t>
+        <w:t>example, he could have died in the meantime) or has no Action Dice left, simply discard that card and draw the next one.</w:t>
       </w:r>
     </w:p>
     <w:p>
@@ -974,7 +952,24 @@
         <w:t xml:space="preserve"> examples of</w:t>
       </w:r>
       <w:r>
-        <w:t xml:space="preserve"> free actions. They don’t cost any AD to perform (but also don’t usually involve any skill tests) and, unless otherwise noted, may be performed during anyone’s turn.</w:t>
+        <w:t xml:space="preserve"> free actions. They </w:t>
+      </w:r>
+      <w:proofErr w:type="gramStart"/>
+      <w:r>
+        <w:t>don’t</w:t>
+      </w:r>
+      <w:proofErr w:type="gramEnd"/>
+      <w:r>
+        <w:t xml:space="preserve"> cost any AD to perform</w:t>
+      </w:r>
+      <w:r>
+        <w:t>.</w:t>
+      </w:r>
+      <w:r>
+        <w:t xml:space="preserve"> </w:t>
+      </w:r>
+      <w:r>
+        <w:t>You may always perform free action during your own turn, and the GM may also let you do it during others’ turns.</w:t>
       </w:r>
     </w:p>
     <w:p>
@@ -1088,13 +1083,8 @@
       <w:r>
         <w:t xml:space="preserve">. </w:t>
       </w:r>
-      <w:proofErr w:type="gramStart"/>
-      <w:r>
-        <w:t>Add</w:t>
-      </w:r>
-      <w:proofErr w:type="gramEnd"/>
-      <w:r>
-        <w:t xml:space="preserve"> 1 for each strenuous action performed. Then, adjust for encumbrance and worn armour</w:t>
+      <w:r>
+        <w:t>Add 1 for each strenuous action performed. Then, adjust for encumbrance and worn armour</w:t>
       </w:r>
       <w:r>
         <w:t xml:space="preserve"> (see page </w:t>
@@ -1167,6 +1157,27 @@
       <w:r>
         <w:t xml:space="preserve"> the testing character suffers a point of fatigue for each success he is missing to meet the DC.</w:t>
       </w:r>
+      <w:r>
+        <w:t xml:space="preserve"> </w:t>
+      </w:r>
+      <w:r>
+        <w:rPr>
+          <w:color w:val="FF0000"/>
+        </w:rPr>
+        <w:t>&lt;</w:t>
+      </w:r>
+      <w:r>
+        <w:rPr>
+          <w:color w:val="FF0000"/>
+        </w:rPr>
+        <w:t>M</w:t>
+      </w:r>
+      <w:r>
+        <w:rPr>
+          <w:color w:val="FF0000"/>
+        </w:rPr>
+        <w:t>ax 2&gt;</w:t>
+      </w:r>
     </w:p>
     <w:p>
       <w:pPr>
@@ -1199,7 +1210,10 @@
         <w:t>If there are any</w:t>
       </w:r>
       <w:r>
-        <w:t xml:space="preserve"> participants who are caught off guard or surprised receive</w:t>
+        <w:t xml:space="preserve"> participants who are caught off guard or surprise</w:t>
+      </w:r>
+      <w:r>
+        <w:t>d</w:t>
       </w:r>
       <w:r>
         <w:t>, then also follow these steps to set up the sequence:</w:t>
@@ -1261,6 +1275,27 @@
       <w:r>
         <w:br w:type="column"/>
       </w:r>
+      <w:r>
+        <w:t>Free Movement:</w:t>
+      </w:r>
+    </w:p>
+    <w:p>
+      <w:pPr>
+        <w:rPr>
+          <w:color w:val="FF0000"/>
+        </w:rPr>
+      </w:pPr>
+      <w:r>
+        <w:rPr>
+          <w:color w:val="FF0000"/>
+        </w:rPr>
+        <w:t>&lt;TODO&gt;</w:t>
+      </w:r>
+    </w:p>
+    <w:p>
+      <w:pPr>
+        <w:pStyle w:val="Title"/>
+      </w:pPr>
       <w:r>
         <w:t>Action Options:</w:t>
       </w:r>
@@ -7387,6 +7422,7 @@
   <w:style w:type="character" w:default="1" w:styleId="DefaultParagraphFont">
     <w:name w:val="Default Paragraph Font"/>
     <w:uiPriority w:val="1"/>
+    <w:semiHidden/>
     <w:unhideWhenUsed/>
   </w:style>
   <w:style w:type="table" w:default="1" w:styleId="TableNormal">

--- a/8. Sequences (initiative deck).docx
+++ b/8. Sequences (initiative deck).docx
@@ -188,7 +188,15 @@
       </w:r>
       <w:proofErr w:type="gramEnd"/>
       <w:r>
-        <w:t xml:space="preserve"> and clear focus on the character’s part. However, sometimes the character is outmaneuvered, distracted, overwhelmed by the weight of the </w:t>
+        <w:t xml:space="preserve"> and clear focus on the character’s part. However, sometimes the character is </w:t>
+      </w:r>
+      <w:proofErr w:type="spellStart"/>
+      <w:r>
+        <w:t>outmaneuvered</w:t>
+      </w:r>
+      <w:proofErr w:type="spellEnd"/>
+      <w:r>
+        <w:t xml:space="preserve">, distracted, overwhelmed by the weight of the </w:t>
       </w:r>
       <w:proofErr w:type="gramStart"/>
       <w:r>
@@ -435,7 +443,10 @@
         <w:jc w:val="both"/>
       </w:pPr>
       <w:r>
-        <w:t>To answer the age-old question of “who gets to play first”, we use a stack of cards (yes, cards, contrary to all other mechanics based on rolling dice, but you shouldn’t be surprised at this point).</w:t>
+        <w:t>To answer the age-old question of “who gets to play first”, we use a stack of cards</w:t>
+      </w:r>
+      <w:r>
+        <w:t>.</w:t>
       </w:r>
     </w:p>
     <w:p>
@@ -479,11 +490,11 @@
         <w:jc w:val="both"/>
       </w:pPr>
       <w:r>
-        <w:t xml:space="preserve">If a card is ever drawn belonging to a character who is no longer participating in the Sequence (for </w:t>
+        <w:t xml:space="preserve">If a card is ever drawn belonging to a character who is no longer participating in the Sequence (for example, he could have died in the meantime) or </w:t>
       </w:r>
       <w:r>
         <w:lastRenderedPageBreak/>
-        <w:t>example, he could have died in the meantime) or has no Action Dice left, simply discard that card and draw the next one.</w:t>
+        <w:t>has no Action Dice left, simply discard that card and draw the next one.</w:t>
       </w:r>
     </w:p>
     <w:p>
@@ -632,34 +643,19 @@
         <w:t xml:space="preserve"> </w:t>
       </w:r>
       <w:r>
-        <w:t>realistically</w:t>
+        <w:t>lasts about</w:t>
       </w:r>
       <w:r>
         <w:t xml:space="preserve"> </w:t>
       </w:r>
       <w:r>
-        <w:t>lasts about</w:t>
-      </w:r>
-      <w:r>
-        <w:t xml:space="preserve"> </w:t>
-      </w:r>
-      <w:r>
-        <w:t>five</w:t>
-      </w:r>
-      <w:r>
-        <w:t xml:space="preserve"> </w:t>
-      </w:r>
-      <w:r>
-        <w:t>to</w:t>
-      </w:r>
-      <w:r>
-        <w:t xml:space="preserve"> </w:t>
-      </w:r>
-      <w:r>
-        <w:t>ten seconds</w:t>
-      </w:r>
-      <w:r>
-        <w:t xml:space="preserve">. Usually we take it that 10 rounds </w:t>
+        <w:t>10</w:t>
+      </w:r>
+      <w:r>
+        <w:t xml:space="preserve"> seconds</w:t>
+      </w:r>
+      <w:r>
+        <w:t xml:space="preserve">, but we usually take it that 6 rounds </w:t>
       </w:r>
       <w:proofErr w:type="gramStart"/>
       <w:r>
@@ -667,7 +663,7 @@
       </w:r>
       <w:proofErr w:type="gramEnd"/>
       <w:r>
-        <w:t xml:space="preserve"> for 1 minute, to keep track of time easier.</w:t>
+        <w:t xml:space="preserve"> exactly 1 minute, to make time tracking easier.</w:t>
       </w:r>
     </w:p>
     <w:p>
@@ -1276,7 +1272,35 @@
         <w:br w:type="column"/>
       </w:r>
       <w:r>
-        <w:t>Free Movement:</w:t>
+        <w:t>Action Options:</w:t>
+      </w:r>
+    </w:p>
+    <w:p>
+      <w:pPr>
+        <w:jc w:val="both"/>
+      </w:pPr>
+      <w:r>
+        <w:t>The following sections are dedicated to describing the most common examples of</w:t>
+      </w:r>
+      <w:r>
+        <w:t xml:space="preserve"> </w:t>
+      </w:r>
+      <w:r>
+        <w:t>different kinds of actions</w:t>
+      </w:r>
+      <w:r>
+        <w:t>.</w:t>
+      </w:r>
+      <w:r>
+        <w:t xml:space="preserve"> Keep in mind that the rules cannot hope to cover all possible situations that you’ll encounter during play, and that these lists are not exhaustive. Later chapters will add to these lists or revisit existing entries, but sometimes it will be up to the GM to come up with appropriate rulings on the spot.</w:t>
+      </w:r>
+    </w:p>
+    <w:p>
+      <w:pPr>
+        <w:pStyle w:val="Subtitle"/>
+      </w:pPr>
+      <w:r>
+        <w:t>Standard Actions:</w:t>
       </w:r>
     </w:p>
     <w:p>
@@ -1294,10 +1318,10 @@
     </w:p>
     <w:p>
       <w:pPr>
-        <w:pStyle w:val="Title"/>
-      </w:pPr>
-      <w:r>
-        <w:t>Action Options:</w:t>
+        <w:pStyle w:val="Heading3"/>
+      </w:pPr>
+      <w:r>
+        <w:t>Delay:</w:t>
       </w:r>
     </w:p>
     <w:p>
@@ -1305,75 +1329,217 @@
         <w:jc w:val="both"/>
       </w:pPr>
       <w:r>
-        <w:t>The following sections are dedicated to describing the most common examples of</w:t>
-      </w:r>
-      <w:r>
-        <w:t xml:space="preserve"> standard, reactive and free actions.</w:t>
-      </w:r>
-      <w:r>
-        <w:t xml:space="preserve"> Keep in mind that the rules cannot hope to cover all possible situations that you’ll encounter during play, and that these lists are not exhaustive. Later chapters will add to these lists or revisit existing entries, but sometimes it will be up to the GM to come up with appropriate rulings on the spot.</w:t>
-      </w:r>
-    </w:p>
-    <w:p>
-      <w:pPr>
-        <w:pStyle w:val="Subtitle"/>
-      </w:pPr>
-      <w:r>
-        <w:t>Standard Actions:</w:t>
-      </w:r>
-    </w:p>
-    <w:p>
-      <w:pPr>
-        <w:pStyle w:val="ListParagraph"/>
-        <w:numPr>
-          <w:ilvl w:val="0"/>
-          <w:numId w:val="39"/>
-        </w:numPr>
-        <w:ind w:left="426" w:hanging="284"/>
+        <w:t>This action, despite being a Standard Action, does not use up an Action Die. After using it, put one of your cards at the bottom of the Initiative Stack.</w:t>
+      </w:r>
+    </w:p>
+    <w:p>
+      <w:pPr>
+        <w:jc w:val="both"/>
+      </w:pPr>
+      <w:r>
+        <w:t>If all the participants of a sequence use “Delay” consecutively, the round ends. If they keep doing this, the GM may choose to end the Sequence and resolve the scene in another way.</w:t>
+      </w:r>
+    </w:p>
+    <w:p>
+      <w:pPr>
+        <w:pStyle w:val="Heading3"/>
+      </w:pPr>
+      <w:r>
+        <w:t>Hesitate:</w:t>
+      </w:r>
+    </w:p>
+    <w:p>
+      <w:r>
+        <w:t>Do nothing. The Action Die is wasted.</w:t>
+      </w:r>
+    </w:p>
+    <w:p>
+      <w:pPr>
+        <w:pStyle w:val="Heading3"/>
+      </w:pPr>
+      <w:r>
+        <w:t>Joint Action:</w:t>
+      </w:r>
+    </w:p>
+    <w:p>
+      <w:pPr>
+        <w:jc w:val="both"/>
+      </w:pPr>
+      <w:r>
+        <w:t xml:space="preserve">When you use this action, do not discard the </w:t>
+      </w:r>
+      <w:r>
+        <w:t>A</w:t>
+      </w:r>
+      <w:r>
+        <w:t xml:space="preserve">ction </w:t>
+      </w:r>
+      <w:r>
+        <w:t>D</w:t>
+      </w:r>
+      <w:r>
+        <w:t>ie you just used. Instead,</w:t>
+      </w:r>
+      <w:r>
+        <w:t xml:space="preserve"> </w:t>
+      </w:r>
+      <w:r>
+        <w:t xml:space="preserve">increase it by 1 (up to a maximum of 6) and give it to an </w:t>
+      </w:r>
+      <w:r>
+        <w:t>adjacent</w:t>
+      </w:r>
+      <w:r>
+        <w:t xml:space="preserve"> ally. </w:t>
+      </w:r>
+      <w:r>
+        <w:t>T</w:t>
+      </w:r>
+      <w:r>
+        <w:t>hey can now</w:t>
+      </w:r>
+      <w:r>
+        <w:t xml:space="preserve"> </w:t>
+      </w:r>
+      <w:r>
+        <w:t xml:space="preserve">immediately use it to perform one </w:t>
+      </w:r>
+      <w:r>
+        <w:t>S</w:t>
+      </w:r>
+      <w:r>
+        <w:t xml:space="preserve">tandard </w:t>
+      </w:r>
+      <w:r>
+        <w:t>A</w:t>
+      </w:r>
+      <w:r>
+        <w:t>ction. A single character</w:t>
+      </w:r>
+      <w:r>
+        <w:t xml:space="preserve"> </w:t>
+      </w:r>
+      <w:r>
+        <w:t>can be targeted by Joint Action only once during a cycle.</w:t>
+      </w:r>
+    </w:p>
+    <w:p>
+      <w:pPr>
+        <w:jc w:val="both"/>
+      </w:pPr>
+      <w:r>
+        <w:rPr>
+          <w:b/>
+          <w:bCs/>
+        </w:rPr>
+        <w:t>Note:</w:t>
+      </w:r>
+      <w:r>
+        <w:t xml:space="preserve"> Look at Chapter </w:t>
+      </w:r>
+      <w:r>
         <w:rPr>
           <w:color w:val="FF0000"/>
         </w:rPr>
-      </w:pPr>
-      <w:r>
+        <w:t>X</w:t>
+      </w:r>
+      <w:r>
+        <w:t xml:space="preserve">: Combat to see how combat rules interact with </w:t>
+      </w:r>
+      <w:r>
+        <w:t>Joint Action</w:t>
+      </w:r>
+      <w:r>
+        <w:t>.</w:t>
+      </w:r>
+    </w:p>
+    <w:p>
+      <w:pPr>
+        <w:pStyle w:val="Heading3"/>
+      </w:pPr>
+      <w:r>
+        <w:t>Mount/Dismount:</w:t>
+      </w:r>
+    </w:p>
+    <w:p>
+      <w:pPr>
+        <w:jc w:val="both"/>
+      </w:pPr>
+      <w:r>
+        <w:t xml:space="preserve">Mount or dismount from a steed, </w:t>
+      </w:r>
+      <w:proofErr w:type="gramStart"/>
+      <w:r>
+        <w:t>vehicle</w:t>
+      </w:r>
+      <w:proofErr w:type="gramEnd"/>
+      <w:r>
+        <w:t xml:space="preserve"> or other kind of mount.</w:t>
+      </w:r>
+    </w:p>
+    <w:p>
+      <w:pPr>
+        <w:jc w:val="both"/>
+        <w:rPr>
+          <w:i/>
+          <w:iCs/>
+          <w:color w:val="BFBFBF" w:themeColor="background1" w:themeShade="BF"/>
+        </w:rPr>
+      </w:pPr>
+      <w:r>
+        <w:rPr>
+          <w:i/>
+          <w:iCs/>
+          <w:color w:val="BFBFBF" w:themeColor="background1" w:themeShade="BF"/>
+        </w:rPr>
+        <w:t>Not talking about storage media here.</w:t>
+      </w:r>
+    </w:p>
+    <w:p>
+      <w:pPr>
+        <w:pStyle w:val="Heading3"/>
+      </w:pPr>
+      <w:r>
+        <w:t>Move:</w:t>
+      </w:r>
+    </w:p>
+    <w:p>
+      <w:pPr>
         <w:rPr>
           <w:color w:val="FF0000"/>
         </w:rPr>
-        <w:t>Move</w:t>
-      </w:r>
-    </w:p>
-    <w:p>
-      <w:pPr>
-        <w:pStyle w:val="ListParagraph"/>
-        <w:numPr>
-          <w:ilvl w:val="0"/>
-          <w:numId w:val="39"/>
-        </w:numPr>
-        <w:ind w:left="426" w:hanging="284"/>
+      </w:pPr>
+      <w:r>
         <w:rPr>
           <w:color w:val="FF0000"/>
         </w:rPr>
-      </w:pPr>
+        <w:t>AD 4-6 =&gt; full movement</w:t>
+      </w:r>
       <w:r>
         <w:rPr>
           <w:color w:val="FF0000"/>
         </w:rPr>
-        <w:t xml:space="preserve">Move </w:t>
+        <w:br/>
+        <w:t>AD 2-3 =&gt; 75% movement</w:t>
       </w:r>
       <w:r>
         <w:rPr>
           <w:color w:val="FF0000"/>
         </w:rPr>
-        <w:t>&amp; Action</w:t>
-      </w:r>
-    </w:p>
-    <w:p>
-      <w:pPr>
-        <w:pStyle w:val="ListParagraph"/>
-        <w:numPr>
-          <w:ilvl w:val="0"/>
-          <w:numId w:val="39"/>
-        </w:numPr>
-        <w:ind w:left="426" w:hanging="284"/>
+        <w:br/>
+        <w:t>AD 1 =&gt; 50% movement</w:t>
+      </w:r>
+    </w:p>
+    <w:p>
+      <w:pPr>
+        <w:pStyle w:val="Heading3"/>
+      </w:pPr>
+      <w:r>
+        <w:t>Ready Action:</w:t>
+      </w:r>
+    </w:p>
+    <w:p>
+      <w:pPr>
         <w:rPr>
           <w:color w:val="FF0000"/>
         </w:rPr>
@@ -1382,17 +1548,24 @@
         <w:rPr>
           <w:color w:val="FF0000"/>
         </w:rPr>
-        <w:t>Attack</w:t>
-      </w:r>
-    </w:p>
-    <w:p>
-      <w:pPr>
-        <w:pStyle w:val="ListParagraph"/>
-        <w:numPr>
-          <w:ilvl w:val="0"/>
-          <w:numId w:val="39"/>
-        </w:numPr>
-        <w:ind w:left="426" w:hanging="284"/>
+        <w:t>use the spent AD to determine CM of readied action</w:t>
+      </w:r>
+    </w:p>
+    <w:p>
+      <w:pPr>
+        <w:pStyle w:val="Heading3"/>
+      </w:pPr>
+    </w:p>
+    <w:p>
+      <w:pPr>
+        <w:pStyle w:val="Heading3"/>
+      </w:pPr>
+      <w:r>
+        <w:t>Use Item:</w:t>
+      </w:r>
+    </w:p>
+    <w:p>
+      <w:pPr>
         <w:rPr>
           <w:color w:val="FF0000"/>
         </w:rPr>
@@ -1401,121 +1574,52 @@
         <w:rPr>
           <w:color w:val="FF0000"/>
         </w:rPr>
-        <w:t>Cast spell</w:t>
-      </w:r>
-    </w:p>
-    <w:p>
-      <w:pPr>
-        <w:pStyle w:val="ListParagraph"/>
-        <w:numPr>
-          <w:ilvl w:val="0"/>
-          <w:numId w:val="39"/>
-        </w:numPr>
-        <w:ind w:left="426" w:hanging="284"/>
+        <w:t xml:space="preserve">drink a potion, throw a grenade, activate a magic scroll, administer a </w:t>
+      </w:r>
+      <w:proofErr w:type="spellStart"/>
+      <w:r>
         <w:rPr>
           <w:color w:val="FF0000"/>
         </w:rPr>
-      </w:pPr>
-      <w:r>
+        <w:t>stimpack</w:t>
+      </w:r>
+      <w:proofErr w:type="spellEnd"/>
+    </w:p>
+    <w:p>
+      <w:pPr>
         <w:rPr>
           <w:color w:val="FF0000"/>
         </w:rPr>
-        <w:t>Use item</w:t>
-      </w:r>
-    </w:p>
-    <w:p>
-      <w:pPr>
-        <w:pStyle w:val="ListParagraph"/>
-        <w:numPr>
-          <w:ilvl w:val="0"/>
-          <w:numId w:val="39"/>
-        </w:numPr>
-        <w:ind w:left="426" w:hanging="284"/>
+      </w:pPr>
+      <w:proofErr w:type="gramStart"/>
+      <w:r>
         <w:rPr>
           <w:color w:val="FF0000"/>
         </w:rPr>
-      </w:pPr>
+        <w:t>also</w:t>
+      </w:r>
+      <w:proofErr w:type="gramEnd"/>
       <w:r>
         <w:rPr>
           <w:color w:val="FF0000"/>
         </w:rPr>
-        <w:t>Mount / Dismount</w:t>
-      </w:r>
-    </w:p>
-    <w:p>
-      <w:pPr>
-        <w:pStyle w:val="ListParagraph"/>
-        <w:numPr>
-          <w:ilvl w:val="0"/>
-          <w:numId w:val="39"/>
-        </w:numPr>
-        <w:ind w:left="426" w:hanging="284"/>
-        <w:rPr>
-          <w:color w:val="FF0000"/>
-        </w:rPr>
-      </w:pPr>
-      <w:r>
-        <w:rPr>
-          <w:color w:val="FF0000"/>
-        </w:rPr>
-        <w:t>Delay</w:t>
-      </w:r>
-    </w:p>
-    <w:p>
-      <w:pPr>
-        <w:pStyle w:val="ListParagraph"/>
-        <w:numPr>
-          <w:ilvl w:val="0"/>
-          <w:numId w:val="39"/>
-        </w:numPr>
-        <w:ind w:left="426" w:hanging="284"/>
-        <w:rPr>
-          <w:color w:val="FF0000"/>
-        </w:rPr>
-      </w:pPr>
-      <w:r>
-        <w:rPr>
-          <w:color w:val="FF0000"/>
-        </w:rPr>
-        <w:t>Ready</w:t>
-      </w:r>
-    </w:p>
-    <w:p>
-      <w:pPr>
-        <w:pStyle w:val="ListParagraph"/>
-        <w:numPr>
-          <w:ilvl w:val="0"/>
-          <w:numId w:val="39"/>
-        </w:numPr>
-        <w:ind w:left="426" w:hanging="284"/>
-        <w:rPr>
-          <w:color w:val="FF0000"/>
-        </w:rPr>
-      </w:pPr>
-      <w:r>
-        <w:rPr>
-          <w:color w:val="FF0000"/>
-        </w:rPr>
-        <w:t>Joint Action</w:t>
-      </w:r>
-    </w:p>
-    <w:p>
-      <w:pPr>
-        <w:pStyle w:val="ListParagraph"/>
-        <w:numPr>
-          <w:ilvl w:val="0"/>
-          <w:numId w:val="39"/>
-        </w:numPr>
-        <w:ind w:left="426" w:hanging="284"/>
-        <w:rPr>
-          <w:color w:val="FF0000"/>
-        </w:rPr>
-      </w:pPr>
-      <w:r>
-        <w:rPr>
-          <w:color w:val="FF0000"/>
-        </w:rPr>
-        <w:t>Hesitate</w:t>
+        <w:t xml:space="preserve"> for picking up an item</w:t>
+      </w:r>
+    </w:p>
+    <w:p>
+      <w:pPr>
+        <w:pStyle w:val="Heading3"/>
+      </w:pPr>
+      <w:r>
+        <w:t>Use Special Ability:</w:t>
+      </w:r>
+    </w:p>
+    <w:p>
+      <w:pPr>
+        <w:jc w:val="both"/>
+      </w:pPr>
+      <w:r>
+        <w:t>Some characters will have special abilities which are activated as a Standard Action. Specific rules for such abilities will be put in relevant places.</w:t>
       </w:r>
     </w:p>
     <w:p>
@@ -1677,6 +1781,61 @@
           <w:color w:val="FF0000"/>
         </w:rPr>
         <w:t>Drop item</w:t>
+      </w:r>
+    </w:p>
+    <w:p>
+      <w:pPr>
+        <w:rPr>
+          <w:color w:val="FF0000"/>
+        </w:rPr>
+      </w:pPr>
+      <w:r>
+        <w:rPr>
+          <w:color w:val="FF0000"/>
+        </w:rPr>
+        <w:t>Special Actions:</w:t>
+      </w:r>
+    </w:p>
+    <w:p>
+      <w:pPr>
+        <w:rPr>
+          <w:color w:val="FF0000"/>
+        </w:rPr>
+      </w:pPr>
+      <w:r>
+        <w:rPr>
+          <w:color w:val="FF0000"/>
+        </w:rPr>
+        <w:t>Shift</w:t>
+      </w:r>
+    </w:p>
+    <w:p>
+      <w:pPr>
+        <w:rPr>
+          <w:color w:val="FF0000"/>
+        </w:rPr>
+      </w:pPr>
+      <w:r>
+        <w:rPr>
+          <w:color w:val="FF0000"/>
+        </w:rPr>
+        <w:t>See Equipment chapter for info on accessing equipped items</w:t>
+      </w:r>
+    </w:p>
+    <w:p>
+      <w:pPr>
+        <w:pStyle w:val="Title"/>
+      </w:pPr>
+      <w:r>
+        <w:t>Free Movement:</w:t>
+      </w:r>
+    </w:p>
+    <w:p>
+      <w:pPr>
+        <w:jc w:val="both"/>
+      </w:pPr>
+      <w:r>
+        <w:t>Each character participating in a sequence can, once per round, take a “Move” action as a Free Action. It can be before, during or after their Standard Action during one of their regular turns.</w:t>
       </w:r>
     </w:p>
     <w:sectPr>

--- a/8. Sequences (initiative deck).docx
+++ b/8. Sequences (initiative deck).docx
@@ -1384,13 +1384,7 @@
         <w:t xml:space="preserve"> </w:t>
       </w:r>
       <w:r>
-        <w:t xml:space="preserve">increase it by 1 (up to a maximum of 6) and give it to an </w:t>
-      </w:r>
-      <w:r>
-        <w:t>adjacent</w:t>
-      </w:r>
-      <w:r>
-        <w:t xml:space="preserve"> ally. </w:t>
+        <w:t xml:space="preserve">increase it by 1 (up to a maximum of 6) and give it to an adjacent ally. </w:t>
       </w:r>
       <w:r>
         <w:t>T</w:t>
@@ -1840,6 +1834,7 @@
     </w:p>
     <w:sectPr>
       <w:footerReference w:type="default" r:id="rId8"/>
+      <w:footerReference w:type="first" r:id="rId9"/>
       <w:type w:val="continuous"/>
       <w:pgSz w:w="12240" w:h="15840"/>
       <w:pgMar w:top="1134" w:right="1418" w:bottom="1418" w:left="1134" w:header="709" w:footer="709" w:gutter="0"/>
@@ -1956,6 +1951,134 @@
       </w:tc>
     </w:tr>
   </w:tbl>
+  <w:p>
+    <w:pPr>
+      <w:pStyle w:val="Footer"/>
+    </w:pPr>
+  </w:p>
+</w:ftr>
+</file>
+
+<file path=word/footer2.xml><?xml version="1.0" encoding="utf-8"?>
+<w:ftr xmlns:wpc="http://schemas.microsoft.com/office/word/2010/wordprocessingCanvas" xmlns:cx="http://schemas.microsoft.com/office/drawing/2014/chartex" xmlns:cx1="http://schemas.microsoft.com/office/drawing/2015/9/8/chartex" xmlns:cx2="http://schemas.microsoft.com/office/drawing/2015/10/21/chartex" xmlns:cx3="http://schemas.microsoft.com/office/drawing/2016/5/9/chartex" xmlns:cx4="http://schemas.microsoft.com/office/drawing/2016/5/10/chartex" xmlns:cx5="http://schemas.microsoft.com/office/drawing/2016/5/11/chartex" xmlns:cx6="http://schemas.microsoft.com/office/drawing/2016/5/12/chartex" xmlns:cx7="http://schemas.microsoft.com/office/drawing/2016/5/13/chartex" xmlns:cx8="http://schemas.microsoft.com/office/drawing/2016/5/14/chartex" xmlns:mc="http://schemas.openxmlformats.org/markup-compatibility/2006" xmlns:aink="http://schemas.microsoft.com/office/drawing/2016/ink" xmlns:am3d="http://schemas.microsoft.com/office/drawing/2017/model3d" xmlns:o="urn:schemas-microsoft-com:office:office" xmlns:r="http://schemas.openxmlformats.org/officeDocument/2006/relationships" xmlns:m="http://schemas.openxmlformats.org/officeDocument/2006/math" xmlns:v="urn:schemas-microsoft-com:vml" xmlns:wp14="http://schemas.microsoft.com/office/word/2010/wordprocessingDrawing" xmlns:wp="http://schemas.openxmlformats.org/drawingml/2006/wordprocessingDrawing" xmlns:w10="urn:schemas-microsoft-com:office:word" xmlns:w="http://schemas.openxmlformats.org/wordprocessingml/2006/main" xmlns:w14="http://schemas.microsoft.com/office/word/2010/wordml" xmlns:w15="http://schemas.microsoft.com/office/word/2012/wordml" xmlns:w16cex="http://schemas.microsoft.com/office/word/2018/wordml/cex" xmlns:w16cid="http://schemas.microsoft.com/office/word/2016/wordml/cid" xmlns:w16="http://schemas.microsoft.com/office/word/2018/wordml" xmlns:w16se="http://schemas.microsoft.com/office/word/2015/wordml/symex" xmlns:wpg="http://schemas.microsoft.com/office/word/2010/wordprocessingGroup" xmlns:wpi="http://schemas.microsoft.com/office/word/2010/wordprocessingInk" xmlns:wne="http://schemas.microsoft.com/office/word/2006/wordml" xmlns:wps="http://schemas.microsoft.com/office/word/2010/wordprocessingShape" mc:Ignorable="w14 w15 w16se w16cid w16 w16cex wp14">
+  <w:sdt>
+    <w:sdtPr>
+      <w:id w:val="-562331025"/>
+      <w:docPartObj>
+        <w:docPartGallery w:val="Page Numbers (Bottom of Page)"/>
+        <w:docPartUnique/>
+      </w:docPartObj>
+    </w:sdtPr>
+    <w:sdtContent>
+      <w:sdt>
+        <w:sdtPr>
+          <w:id w:val="1728636285"/>
+          <w:docPartObj>
+            <w:docPartGallery w:val="Page Numbers (Top of Page)"/>
+            <w:docPartUnique/>
+          </w:docPartObj>
+        </w:sdtPr>
+        <w:sdtContent>
+          <w:p>
+            <w:pPr>
+              <w:pStyle w:val="Footer"/>
+              <w:jc w:val="center"/>
+            </w:pPr>
+            <w:r>
+              <w:t xml:space="preserve">Page </w:t>
+            </w:r>
+            <w:r>
+              <w:rPr>
+                <w:b/>
+                <w:bCs/>
+                <w:sz w:val="24"/>
+                <w:szCs w:val="24"/>
+              </w:rPr>
+              <w:fldChar w:fldCharType="begin"/>
+            </w:r>
+            <w:r>
+              <w:rPr>
+                <w:b/>
+                <w:bCs/>
+              </w:rPr>
+              <w:instrText xml:space="preserve"> PAGE </w:instrText>
+            </w:r>
+            <w:r>
+              <w:rPr>
+                <w:b/>
+                <w:bCs/>
+                <w:sz w:val="24"/>
+                <w:szCs w:val="24"/>
+              </w:rPr>
+              <w:fldChar w:fldCharType="separate"/>
+            </w:r>
+            <w:r>
+              <w:rPr>
+                <w:b/>
+                <w:bCs/>
+                <w:noProof/>
+              </w:rPr>
+              <w:t>2</w:t>
+            </w:r>
+            <w:r>
+              <w:rPr>
+                <w:b/>
+                <w:bCs/>
+                <w:sz w:val="24"/>
+                <w:szCs w:val="24"/>
+              </w:rPr>
+              <w:fldChar w:fldCharType="end"/>
+            </w:r>
+            <w:r>
+              <w:t xml:space="preserve"> of </w:t>
+            </w:r>
+            <w:r>
+              <w:rPr>
+                <w:b/>
+                <w:bCs/>
+                <w:sz w:val="24"/>
+                <w:szCs w:val="24"/>
+              </w:rPr>
+              <w:fldChar w:fldCharType="begin"/>
+            </w:r>
+            <w:r>
+              <w:rPr>
+                <w:b/>
+                <w:bCs/>
+              </w:rPr>
+              <w:instrText xml:space="preserve"> NUMPAGES  </w:instrText>
+            </w:r>
+            <w:r>
+              <w:rPr>
+                <w:b/>
+                <w:bCs/>
+                <w:sz w:val="24"/>
+                <w:szCs w:val="24"/>
+              </w:rPr>
+              <w:fldChar w:fldCharType="separate"/>
+            </w:r>
+            <w:r>
+              <w:rPr>
+                <w:b/>
+                <w:bCs/>
+                <w:noProof/>
+              </w:rPr>
+              <w:t>2</w:t>
+            </w:r>
+            <w:r>
+              <w:rPr>
+                <w:b/>
+                <w:bCs/>
+                <w:sz w:val="24"/>
+                <w:szCs w:val="24"/>
+              </w:rPr>
+              <w:fldChar w:fldCharType="end"/>
+            </w:r>
+          </w:p>
+        </w:sdtContent>
+      </w:sdt>
+    </w:sdtContent>
+  </w:sdt>
   <w:p>
     <w:pPr>
       <w:pStyle w:val="Footer"/>
@@ -7621,7 +7744,6 @@
     <w:basedOn w:val="Normal"/>
     <w:link w:val="HeaderChar"/>
     <w:uiPriority w:val="99"/>
-    <w:semiHidden/>
     <w:unhideWhenUsed/>
     <w:rsid w:val="006650A3"/>
     <w:pPr>
@@ -7637,7 +7759,6 @@
     <w:basedOn w:val="DefaultParagraphFont"/>
     <w:link w:val="Header"/>
     <w:uiPriority w:val="99"/>
-    <w:semiHidden/>
     <w:rsid w:val="006650A3"/>
   </w:style>
   <w:style w:type="paragraph" w:styleId="Footer">
